--- a/Python-ActuallyCoolStuff.docx
+++ b/Python-ActuallyCoolStuff.docx
@@ -40,7 +40,6 @@
         <w:pStyle w:val="Subtitle"/>
         <w:jc w:val="center"/>
         <w:rPr>
-          <w:rFonts w:ascii="Calibri" w:hAnsi="Calibri"/>
           <w:b/>
           <w:i w:val="0"/>
           <w:sz w:val="36"/>
@@ -48,7 +47,6 @@
       </w:pPr>
       <w:r>
         <w:rPr>
-          <w:rFonts w:ascii="Calibri" w:hAnsi="Calibri"/>
           <w:b/>
           <w:i w:val="0"/>
           <w:sz w:val="36"/>
@@ -56,9 +54,23 @@
         <w:t>By Zachary King</w:t>
       </w:r>
     </w:p>
-    <w:p/>
-    <w:p>
-      <w:r>
+    <w:p>
+      <w:pPr>
+        <w:rPr>
+          <w:rFonts w:asciiTheme="majorHAnsi" w:hAnsiTheme="majorHAnsi"/>
+        </w:rPr>
+      </w:pPr>
+    </w:p>
+    <w:p>
+      <w:pPr>
+        <w:rPr>
+          <w:rFonts w:asciiTheme="majorHAnsi" w:hAnsiTheme="majorHAnsi"/>
+        </w:rPr>
+      </w:pPr>
+      <w:r>
+        <w:rPr>
+          <w:rFonts w:asciiTheme="majorHAnsi" w:hAnsiTheme="majorHAnsi"/>
+        </w:rPr>
         <w:br w:type="page"/>
       </w:r>
     </w:p>
@@ -88,7 +100,7 @@
       <w:r>
         <w:rPr>
           <w:rStyle w:val="CommentReference"/>
-          <w:rFonts w:ascii="Times New Roman" w:eastAsiaTheme="minorEastAsia" w:hAnsi="Times New Roman" w:cs="Times New Roman"/>
+          <w:rFonts w:eastAsiaTheme="minorEastAsia" w:cs="Times New Roman"/>
           <w:b w:val="0"/>
           <w:bCs w:val="0"/>
           <w:color w:val="auto"/>
@@ -99,7 +111,7 @@
     <w:p>
       <w:pPr>
         <w:rPr>
-          <w:rFonts w:ascii="Calibri" w:hAnsi="Calibri"/>
+          <w:rFonts w:asciiTheme="majorHAnsi" w:hAnsiTheme="majorHAnsi"/>
         </w:rPr>
       </w:pPr>
     </w:p>
@@ -124,14 +136,14 @@
           <w:p>
             <w:pPr>
               <w:rPr>
-                <w:rFonts w:ascii="Calibri" w:hAnsi="Calibri"/>
+                <w:rFonts w:asciiTheme="majorHAnsi" w:hAnsiTheme="majorHAnsi"/>
                 <w:b/>
                 <w:sz w:val="28"/>
               </w:rPr>
             </w:pPr>
             <w:r>
               <w:rPr>
-                <w:rFonts w:ascii="Calibri" w:hAnsi="Calibri"/>
+                <w:rFonts w:asciiTheme="majorHAnsi" w:hAnsiTheme="majorHAnsi"/>
                 <w:b/>
                 <w:sz w:val="28"/>
               </w:rPr>
@@ -145,10 +157,21 @@
           </w:tcPr>
           <w:p>
             <w:pPr>
-              <w:rPr>
-                <w:rFonts w:ascii="Calibri" w:hAnsi="Calibri"/>
-              </w:rPr>
-            </w:pPr>
+              <w:jc w:val="right"/>
+              <w:rPr>
+                <w:rFonts w:asciiTheme="majorHAnsi" w:hAnsiTheme="majorHAnsi"/>
+                <w:b/>
+                <w:sz w:val="32"/>
+              </w:rPr>
+            </w:pPr>
+            <w:r>
+              <w:rPr>
+                <w:rFonts w:asciiTheme="majorHAnsi" w:hAnsiTheme="majorHAnsi"/>
+                <w:b/>
+                <w:sz w:val="32"/>
+              </w:rPr>
+              <w:t>1</w:t>
+            </w:r>
           </w:p>
         </w:tc>
       </w:tr>
@@ -163,35 +186,19 @@
           <w:p>
             <w:pPr>
               <w:rPr>
-                <w:rFonts w:ascii="Calibri" w:hAnsi="Calibri"/>
+                <w:rFonts w:asciiTheme="majorHAnsi" w:hAnsiTheme="majorHAnsi"/>
                 <w:b/>
                 <w:sz w:val="28"/>
               </w:rPr>
             </w:pPr>
             <w:r>
               <w:rPr>
-                <w:rFonts w:ascii="Calibri" w:hAnsi="Calibri"/>
-                <w:b/>
-                <w:sz w:val="28"/>
-              </w:rPr>
-              <w:t xml:space="preserve">Chapter 1: </w:t>
+                <w:rFonts w:asciiTheme="majorHAnsi" w:hAnsiTheme="majorHAnsi"/>
+                <w:b/>
+                <w:sz w:val="28"/>
+              </w:rPr>
+              <w:t xml:space="preserve">Chapter 1: Serialization </w:t>
             </w:r>
-            <w:r>
-              <w:rPr>
-                <w:rFonts w:ascii="Calibri" w:hAnsi="Calibri"/>
-                <w:b/>
-                <w:sz w:val="28"/>
-              </w:rPr>
-              <w:t>Serialization</w:t>
-            </w:r>
-            <w:r>
-              <w:rPr>
-                <w:rFonts w:ascii="Calibri" w:hAnsi="Calibri"/>
-                <w:b/>
-                <w:sz w:val="28"/>
-              </w:rPr>
-              <w:t xml:space="preserve"> </w:t>
-            </w:r>
           </w:p>
         </w:tc>
         <w:tc>
@@ -200,8 +207,11 @@
           </w:tcPr>
           <w:p>
             <w:pPr>
-              <w:rPr>
-                <w:rFonts w:ascii="Calibri" w:hAnsi="Calibri"/>
+              <w:jc w:val="right"/>
+              <w:rPr>
+                <w:rFonts w:asciiTheme="majorHAnsi" w:hAnsiTheme="majorHAnsi"/>
+                <w:b/>
+                <w:sz w:val="32"/>
               </w:rPr>
             </w:pPr>
           </w:p>
@@ -218,35 +228,19 @@
           <w:p>
             <w:pPr>
               <w:rPr>
-                <w:rFonts w:ascii="Calibri" w:hAnsi="Calibri"/>
+                <w:rFonts w:asciiTheme="majorHAnsi" w:hAnsiTheme="majorHAnsi"/>
                 <w:b/>
                 <w:sz w:val="28"/>
               </w:rPr>
             </w:pPr>
             <w:r>
               <w:rPr>
-                <w:rFonts w:ascii="Calibri" w:hAnsi="Calibri"/>
-                <w:b/>
-                <w:sz w:val="28"/>
-              </w:rPr>
-              <w:t xml:space="preserve">Chapter 2: </w:t>
+                <w:rFonts w:asciiTheme="majorHAnsi" w:hAnsiTheme="majorHAnsi"/>
+                <w:b/>
+                <w:sz w:val="28"/>
+              </w:rPr>
+              <w:t xml:space="preserve">Chapter 2: Sending Email </w:t>
             </w:r>
-            <w:r>
-              <w:rPr>
-                <w:rFonts w:ascii="Calibri" w:hAnsi="Calibri"/>
-                <w:b/>
-                <w:sz w:val="28"/>
-              </w:rPr>
-              <w:t>Sending Email</w:t>
-            </w:r>
-            <w:r>
-              <w:rPr>
-                <w:rFonts w:ascii="Calibri" w:hAnsi="Calibri"/>
-                <w:b/>
-                <w:sz w:val="28"/>
-              </w:rPr>
-              <w:t xml:space="preserve"> </w:t>
-            </w:r>
           </w:p>
         </w:tc>
         <w:tc>
@@ -255,8 +249,11 @@
           </w:tcPr>
           <w:p>
             <w:pPr>
-              <w:rPr>
-                <w:rFonts w:ascii="Calibri" w:hAnsi="Calibri"/>
+              <w:jc w:val="right"/>
+              <w:rPr>
+                <w:rFonts w:asciiTheme="majorHAnsi" w:hAnsiTheme="majorHAnsi"/>
+                <w:b/>
+                <w:sz w:val="32"/>
               </w:rPr>
             </w:pPr>
           </w:p>
@@ -273,14 +270,14 @@
           <w:p>
             <w:pPr>
               <w:rPr>
-                <w:rFonts w:ascii="Calibri" w:hAnsi="Calibri"/>
+                <w:rFonts w:asciiTheme="majorHAnsi" w:hAnsiTheme="majorHAnsi"/>
                 <w:b/>
                 <w:sz w:val="28"/>
               </w:rPr>
             </w:pPr>
             <w:r>
               <w:rPr>
-                <w:rFonts w:ascii="Calibri" w:hAnsi="Calibri"/>
+                <w:rFonts w:asciiTheme="majorHAnsi" w:hAnsiTheme="majorHAnsi"/>
                 <w:b/>
                 <w:sz w:val="28"/>
               </w:rPr>
@@ -288,7 +285,7 @@
             </w:r>
             <w:r>
               <w:rPr>
-                <w:rFonts w:ascii="Calibri" w:hAnsi="Calibri"/>
+                <w:rFonts w:asciiTheme="majorHAnsi" w:hAnsiTheme="majorHAnsi"/>
                 <w:b/>
                 <w:sz w:val="28"/>
               </w:rPr>
@@ -302,8 +299,11 @@
           </w:tcPr>
           <w:p>
             <w:pPr>
-              <w:rPr>
-                <w:rFonts w:ascii="Calibri" w:hAnsi="Calibri"/>
+              <w:jc w:val="right"/>
+              <w:rPr>
+                <w:rFonts w:asciiTheme="majorHAnsi" w:hAnsiTheme="majorHAnsi"/>
+                <w:b/>
+                <w:sz w:val="32"/>
               </w:rPr>
             </w:pPr>
           </w:p>
@@ -320,19 +320,27 @@
           <w:p>
             <w:pPr>
               <w:rPr>
-                <w:rFonts w:ascii="Calibri" w:hAnsi="Calibri"/>
+                <w:rFonts w:asciiTheme="majorHAnsi" w:hAnsiTheme="majorHAnsi"/>
                 <w:b/>
                 <w:sz w:val="28"/>
               </w:rPr>
             </w:pPr>
             <w:r>
               <w:rPr>
-                <w:rFonts w:ascii="Calibri" w:hAnsi="Calibri"/>
-                <w:b/>
-                <w:sz w:val="28"/>
-              </w:rPr>
-              <w:t>Chapter 4: APIs</w:t>
+                <w:rFonts w:asciiTheme="majorHAnsi" w:hAnsiTheme="majorHAnsi"/>
+                <w:b/>
+                <w:sz w:val="28"/>
+              </w:rPr>
+              <w:t xml:space="preserve">Chapter 4: </w:t>
             </w:r>
+            <w:r>
+              <w:rPr>
+                <w:rFonts w:asciiTheme="majorHAnsi" w:hAnsiTheme="majorHAnsi"/>
+                <w:b/>
+                <w:sz w:val="28"/>
+              </w:rPr>
+              <w:t>Web Scraping</w:t>
+            </w:r>
           </w:p>
         </w:tc>
         <w:tc>
@@ -341,8 +349,11 @@
           </w:tcPr>
           <w:p>
             <w:pPr>
-              <w:rPr>
-                <w:rFonts w:ascii="Calibri" w:hAnsi="Calibri"/>
+              <w:jc w:val="right"/>
+              <w:rPr>
+                <w:rFonts w:asciiTheme="majorHAnsi" w:hAnsiTheme="majorHAnsi"/>
+                <w:b/>
+                <w:sz w:val="32"/>
               </w:rPr>
             </w:pPr>
           </w:p>
@@ -359,19 +370,27 @@
           <w:p>
             <w:pPr>
               <w:rPr>
-                <w:rFonts w:ascii="Calibri" w:hAnsi="Calibri"/>
+                <w:rFonts w:asciiTheme="majorHAnsi" w:hAnsiTheme="majorHAnsi"/>
                 <w:b/>
                 <w:sz w:val="28"/>
               </w:rPr>
             </w:pPr>
             <w:r>
               <w:rPr>
-                <w:rFonts w:ascii="Calibri" w:hAnsi="Calibri"/>
-                <w:b/>
-                <w:sz w:val="28"/>
-              </w:rPr>
-              <w:t>Chapter 5: Distribution</w:t>
+                <w:rFonts w:asciiTheme="majorHAnsi" w:hAnsiTheme="majorHAnsi"/>
+                <w:b/>
+                <w:sz w:val="28"/>
+              </w:rPr>
+              <w:t xml:space="preserve">Chapter 5: </w:t>
             </w:r>
+            <w:r>
+              <w:rPr>
+                <w:rFonts w:asciiTheme="majorHAnsi" w:hAnsiTheme="majorHAnsi"/>
+                <w:b/>
+                <w:sz w:val="28"/>
+              </w:rPr>
+              <w:t>A GUI Text Editor</w:t>
+            </w:r>
           </w:p>
         </w:tc>
         <w:tc>
@@ -380,8 +399,11 @@
           </w:tcPr>
           <w:p>
             <w:pPr>
-              <w:rPr>
-                <w:rFonts w:ascii="Calibri" w:hAnsi="Calibri"/>
+              <w:jc w:val="right"/>
+              <w:rPr>
+                <w:rFonts w:asciiTheme="majorHAnsi" w:hAnsiTheme="majorHAnsi"/>
+                <w:b/>
+                <w:sz w:val="32"/>
               </w:rPr>
             </w:pPr>
           </w:p>
@@ -398,19 +420,27 @@
           <w:p>
             <w:pPr>
               <w:rPr>
-                <w:rFonts w:ascii="Calibri" w:hAnsi="Calibri"/>
+                <w:rFonts w:asciiTheme="majorHAnsi" w:hAnsiTheme="majorHAnsi"/>
                 <w:b/>
                 <w:sz w:val="28"/>
               </w:rPr>
             </w:pPr>
             <w:r>
               <w:rPr>
-                <w:rFonts w:ascii="Calibri" w:hAnsi="Calibri"/>
-                <w:b/>
-                <w:sz w:val="28"/>
-              </w:rPr>
-              <w:t>Chapter 6: Web Scraping</w:t>
+                <w:rFonts w:asciiTheme="majorHAnsi" w:hAnsiTheme="majorHAnsi"/>
+                <w:b/>
+                <w:sz w:val="28"/>
+              </w:rPr>
+              <w:t xml:space="preserve">Chapter 6: </w:t>
             </w:r>
+            <w:r>
+              <w:rPr>
+                <w:rFonts w:asciiTheme="majorHAnsi" w:hAnsiTheme="majorHAnsi"/>
+                <w:b/>
+                <w:sz w:val="28"/>
+              </w:rPr>
+              <w:t>APIs</w:t>
+            </w:r>
           </w:p>
         </w:tc>
         <w:tc>
@@ -419,8 +449,11 @@
           </w:tcPr>
           <w:p>
             <w:pPr>
-              <w:rPr>
-                <w:rFonts w:ascii="Calibri" w:hAnsi="Calibri"/>
+              <w:jc w:val="right"/>
+              <w:rPr>
+                <w:rFonts w:asciiTheme="majorHAnsi" w:hAnsiTheme="majorHAnsi"/>
+                <w:b/>
+                <w:sz w:val="32"/>
               </w:rPr>
             </w:pPr>
           </w:p>
@@ -437,14 +470,14 @@
           <w:p>
             <w:pPr>
               <w:rPr>
-                <w:rFonts w:ascii="Calibri" w:hAnsi="Calibri"/>
+                <w:rFonts w:asciiTheme="majorHAnsi" w:hAnsiTheme="majorHAnsi"/>
                 <w:b/>
                 <w:sz w:val="28"/>
               </w:rPr>
             </w:pPr>
             <w:r>
               <w:rPr>
-                <w:rFonts w:ascii="Calibri" w:hAnsi="Calibri"/>
+                <w:rFonts w:asciiTheme="majorHAnsi" w:hAnsiTheme="majorHAnsi"/>
                 <w:b/>
                 <w:sz w:val="28"/>
               </w:rPr>
@@ -452,11 +485,11 @@
             </w:r>
             <w:r>
               <w:rPr>
-                <w:rFonts w:ascii="Calibri" w:hAnsi="Calibri"/>
-                <w:b/>
-                <w:sz w:val="28"/>
-              </w:rPr>
-              <w:t>A GUI Text Editor</w:t>
+                <w:rFonts w:asciiTheme="majorHAnsi" w:hAnsiTheme="majorHAnsi"/>
+                <w:b/>
+                <w:sz w:val="28"/>
+              </w:rPr>
+              <w:t>FTP Client</w:t>
             </w:r>
           </w:p>
         </w:tc>
@@ -466,8 +499,11 @@
           </w:tcPr>
           <w:p>
             <w:pPr>
-              <w:rPr>
-                <w:rFonts w:ascii="Calibri" w:hAnsi="Calibri"/>
+              <w:jc w:val="right"/>
+              <w:rPr>
+                <w:rFonts w:asciiTheme="majorHAnsi" w:hAnsiTheme="majorHAnsi"/>
+                <w:b/>
+                <w:sz w:val="32"/>
               </w:rPr>
             </w:pPr>
           </w:p>
@@ -484,19 +520,27 @@
           <w:p>
             <w:pPr>
               <w:rPr>
-                <w:rFonts w:ascii="Calibri" w:hAnsi="Calibri"/>
+                <w:rFonts w:asciiTheme="majorHAnsi" w:hAnsiTheme="majorHAnsi"/>
                 <w:b/>
                 <w:sz w:val="28"/>
               </w:rPr>
             </w:pPr>
             <w:r>
               <w:rPr>
-                <w:rFonts w:ascii="Calibri" w:hAnsi="Calibri"/>
-                <w:b/>
-                <w:sz w:val="28"/>
-              </w:rPr>
-              <w:t>Chapter 8: FTP Client</w:t>
+                <w:rFonts w:asciiTheme="majorHAnsi" w:hAnsiTheme="majorHAnsi"/>
+                <w:b/>
+                <w:sz w:val="28"/>
+              </w:rPr>
+              <w:t xml:space="preserve">Chapter 8: </w:t>
             </w:r>
+            <w:r>
+              <w:rPr>
+                <w:rFonts w:asciiTheme="majorHAnsi" w:hAnsiTheme="majorHAnsi"/>
+                <w:b/>
+                <w:sz w:val="28"/>
+              </w:rPr>
+              <w:t>Distribution</w:t>
+            </w:r>
           </w:p>
         </w:tc>
         <w:tc>
@@ -505,8 +549,11 @@
           </w:tcPr>
           <w:p>
             <w:pPr>
-              <w:rPr>
-                <w:rFonts w:ascii="Calibri" w:hAnsi="Calibri"/>
+              <w:jc w:val="right"/>
+              <w:rPr>
+                <w:rFonts w:asciiTheme="majorHAnsi" w:hAnsiTheme="majorHAnsi"/>
+                <w:b/>
+                <w:sz w:val="32"/>
               </w:rPr>
             </w:pPr>
           </w:p>
@@ -523,19 +570,27 @@
           <w:p>
             <w:pPr>
               <w:rPr>
-                <w:rFonts w:ascii="Calibri" w:hAnsi="Calibri"/>
+                <w:rFonts w:asciiTheme="majorHAnsi" w:hAnsiTheme="majorHAnsi"/>
                 <w:b/>
                 <w:sz w:val="28"/>
               </w:rPr>
             </w:pPr>
             <w:r>
               <w:rPr>
-                <w:rFonts w:ascii="Calibri" w:hAnsi="Calibri"/>
-                <w:b/>
-                <w:sz w:val="28"/>
-              </w:rPr>
-              <w:t>Chapter 9: Chat Client</w:t>
+                <w:rFonts w:asciiTheme="majorHAnsi" w:hAnsiTheme="majorHAnsi"/>
+                <w:b/>
+                <w:sz w:val="28"/>
+              </w:rPr>
+              <w:t xml:space="preserve">Chapter 9: </w:t>
             </w:r>
+            <w:r>
+              <w:rPr>
+                <w:rFonts w:asciiTheme="majorHAnsi" w:hAnsiTheme="majorHAnsi"/>
+                <w:b/>
+                <w:sz w:val="28"/>
+              </w:rPr>
+              <w:t>Regular Expressions</w:t>
+            </w:r>
           </w:p>
         </w:tc>
         <w:tc>
@@ -544,8 +599,11 @@
           </w:tcPr>
           <w:p>
             <w:pPr>
-              <w:rPr>
-                <w:rFonts w:ascii="Calibri" w:hAnsi="Calibri"/>
+              <w:jc w:val="right"/>
+              <w:rPr>
+                <w:rFonts w:asciiTheme="majorHAnsi" w:hAnsiTheme="majorHAnsi"/>
+                <w:b/>
+                <w:sz w:val="32"/>
               </w:rPr>
             </w:pPr>
           </w:p>
@@ -562,14 +620,14 @@
           <w:p>
             <w:pPr>
               <w:rPr>
-                <w:rFonts w:ascii="Calibri" w:hAnsi="Calibri"/>
+                <w:rFonts w:asciiTheme="majorHAnsi" w:hAnsiTheme="majorHAnsi"/>
                 <w:b/>
                 <w:sz w:val="28"/>
               </w:rPr>
             </w:pPr>
             <w:r>
               <w:rPr>
-                <w:rFonts w:ascii="Calibri" w:hAnsi="Calibri"/>
+                <w:rFonts w:asciiTheme="majorHAnsi" w:hAnsiTheme="majorHAnsi"/>
                 <w:b/>
                 <w:sz w:val="28"/>
               </w:rPr>
@@ -583,8 +641,11 @@
           </w:tcPr>
           <w:p>
             <w:pPr>
-              <w:rPr>
-                <w:rFonts w:ascii="Calibri" w:hAnsi="Calibri"/>
+              <w:jc w:val="right"/>
+              <w:rPr>
+                <w:rFonts w:asciiTheme="majorHAnsi" w:hAnsiTheme="majorHAnsi"/>
+                <w:b/>
+                <w:sz w:val="32"/>
               </w:rPr>
             </w:pPr>
           </w:p>
@@ -594,11 +655,235 @@
     <w:p>
       <w:pPr>
         <w:rPr>
-          <w:rFonts w:ascii="Calibri" w:hAnsi="Calibri"/>
-        </w:rPr>
-      </w:pPr>
+          <w:rFonts w:asciiTheme="majorHAnsi" w:hAnsiTheme="majorHAnsi"/>
+        </w:rPr>
+      </w:pPr>
+    </w:p>
+    <w:p>
+      <w:pPr>
+        <w:rPr>
+          <w:rFonts w:asciiTheme="majorHAnsi" w:hAnsiTheme="majorHAnsi"/>
+        </w:rPr>
+      </w:pPr>
+      <w:r>
+        <w:rPr>
+          <w:rFonts w:asciiTheme="majorHAnsi" w:hAnsiTheme="majorHAnsi"/>
+        </w:rPr>
+        <w:br w:type="page"/>
+      </w:r>
+    </w:p>
+    <w:p>
+      <w:pPr>
+        <w:pStyle w:val="Title"/>
+      </w:pPr>
+      <w:r>
+        <w:t>Introduction</w:t>
+      </w:r>
+    </w:p>
+    <w:p>
+      <w:pPr>
+        <w:rPr>
+          <w:rFonts w:asciiTheme="majorHAnsi" w:hAnsiTheme="majorHAnsi"/>
+        </w:rPr>
+      </w:pPr>
+      <w:r>
+        <w:rPr>
+          <w:rFonts w:asciiTheme="majorHAnsi" w:hAnsiTheme="majorHAnsi"/>
+        </w:rPr>
+        <w:br w:type="page"/>
+      </w:r>
+    </w:p>
+    <w:p>
+      <w:pPr>
+        <w:pStyle w:val="Title"/>
+      </w:pPr>
+      <w:r>
+        <w:t>Chapter 1: Serialization</w:t>
+      </w:r>
+    </w:p>
+    <w:p>
+      <w:pPr>
+        <w:rPr>
+          <w:rFonts w:asciiTheme="majorHAnsi" w:hAnsiTheme="majorHAnsi"/>
+          <w:b/>
+          <w:sz w:val="32"/>
+        </w:rPr>
+      </w:pPr>
+      <w:r>
+        <w:rPr>
+          <w:rFonts w:asciiTheme="majorHAnsi" w:hAnsiTheme="majorHAnsi"/>
+          <w:b/>
+          <w:sz w:val="32"/>
+        </w:rPr>
+        <w:t>Summary</w:t>
+      </w:r>
+    </w:p>
+    <w:p>
+      <w:pPr>
+        <w:spacing w:line="276" w:lineRule="auto"/>
+        <w:rPr>
+          <w:rFonts w:asciiTheme="majorHAnsi" w:hAnsiTheme="majorHAnsi"/>
+          <w:sz w:val="28"/>
+        </w:rPr>
+      </w:pPr>
+      <w:r>
+        <w:rPr>
+          <w:rFonts w:asciiTheme="majorHAnsi" w:hAnsiTheme="majorHAnsi"/>
+          <w:sz w:val="28"/>
+        </w:rPr>
+        <w:t xml:space="preserve">Have you ever cooked before? I’m betting you have. I’m also betting you’ve had leftovers that you might have frozen or otherwise stored for later. Well, in this chapter, we’re going to discuss how to do the same thing—but with objects in code! </w:t>
+      </w:r>
+    </w:p>
+    <w:p>
+      <w:pPr>
+        <w:spacing w:line="276" w:lineRule="auto"/>
+        <w:rPr>
+          <w:rFonts w:asciiTheme="majorHAnsi" w:hAnsiTheme="majorHAnsi"/>
+          <w:sz w:val="28"/>
+        </w:rPr>
+      </w:pPr>
+    </w:p>
+    <w:p>
+      <w:pPr>
+        <w:spacing w:line="276" w:lineRule="auto"/>
+        <w:rPr>
+          <w:rFonts w:asciiTheme="majorHAnsi" w:hAnsiTheme="majorHAnsi"/>
+        </w:rPr>
+      </w:pPr>
+      <w:r>
+        <w:rPr>
+          <w:rFonts w:asciiTheme="majorHAnsi" w:hAnsiTheme="majorHAnsi"/>
+          <w:sz w:val="28"/>
+        </w:rPr>
+        <w:t xml:space="preserve">As you create projects with more and more complex classes and objects, you’ll eventually find yourself wanting to save the </w:t>
+      </w:r>
+      <w:r>
+        <w:rPr>
+          <w:rFonts w:asciiTheme="majorHAnsi" w:hAnsiTheme="majorHAnsi"/>
+          <w:i/>
+          <w:sz w:val="28"/>
+        </w:rPr>
+        <w:t>state</w:t>
+      </w:r>
+      <w:r>
+        <w:rPr>
+          <w:rFonts w:asciiTheme="majorHAnsi" w:hAnsiTheme="majorHAnsi"/>
+          <w:sz w:val="28"/>
+        </w:rPr>
+        <w:t xml:space="preserve"> of </w:t>
+      </w:r>
+      <w:r>
+        <w:rPr>
+          <w:rFonts w:asciiTheme="majorHAnsi" w:hAnsiTheme="majorHAnsi"/>
+          <w:sz w:val="28"/>
+        </w:rPr>
+        <w:t xml:space="preserve">the instances you create. In other words, you want to be able to keep the values of their variables and whatnot and recreate them with no hassle. That’s where </w:t>
+      </w:r>
+      <w:r>
+        <w:rPr>
+          <w:rFonts w:asciiTheme="majorHAnsi" w:hAnsiTheme="majorHAnsi"/>
+          <w:i/>
+          <w:sz w:val="28"/>
+        </w:rPr>
+        <w:t>serialization</w:t>
+      </w:r>
+      <w:r>
+        <w:rPr>
+          <w:rFonts w:asciiTheme="majorHAnsi" w:hAnsiTheme="majorHAnsi"/>
+          <w:sz w:val="28"/>
+        </w:rPr>
+        <w:t xml:space="preserve"> comes in to save the day. I like to think of serialization as freezing food for later—or as you’ll soon see in Python, we’ll call it </w:t>
+      </w:r>
+      <w:r>
+        <w:rPr>
+          <w:rFonts w:asciiTheme="majorHAnsi" w:hAnsiTheme="majorHAnsi"/>
+          <w:i/>
+          <w:sz w:val="28"/>
+        </w:rPr>
+        <w:t>pickling</w:t>
+      </w:r>
+      <w:r>
+        <w:rPr>
+          <w:rFonts w:asciiTheme="majorHAnsi" w:hAnsiTheme="majorHAnsi"/>
+          <w:sz w:val="28"/>
+        </w:rPr>
+        <w:t xml:space="preserve">. </w:t>
+      </w:r>
+      <w:r>
+        <w:rPr>
+          <w:rFonts w:asciiTheme="majorHAnsi" w:hAnsiTheme="majorHAnsi"/>
+          <w:sz w:val="28"/>
+        </w:rPr>
+        <w:t>When you’re ready to save the food, or object, for later use, you just serialize it and store somewhere; then later when you want to use it again, you thaw it out, or in our case deserialize it!</w:t>
+      </w:r>
       <w:bookmarkStart w:id="1" w:name="_GoBack"/>
       <w:bookmarkEnd w:id="1"/>
+      <w:r>
+        <w:rPr>
+          <w:rFonts w:asciiTheme="majorHAnsi" w:hAnsiTheme="majorHAnsi"/>
+        </w:rPr>
+        <w:br w:type="page"/>
+      </w:r>
+    </w:p>
+    <w:p>
+      <w:pPr>
+        <w:pStyle w:val="Title"/>
+      </w:pPr>
+      <w:r>
+        <w:t>Chapter 2: Sending Email</w:t>
+      </w:r>
+    </w:p>
+    <w:p>
+      <w:pPr>
+        <w:rPr>
+          <w:rFonts w:asciiTheme="majorHAnsi" w:hAnsiTheme="majorHAnsi"/>
+        </w:rPr>
+      </w:pPr>
+      <w:r>
+        <w:rPr>
+          <w:rFonts w:asciiTheme="majorHAnsi" w:hAnsiTheme="majorHAnsi"/>
+        </w:rPr>
+        <w:br w:type="page"/>
+      </w:r>
+    </w:p>
+    <w:p>
+      <w:pPr>
+        <w:pStyle w:val="Title"/>
+      </w:pPr>
+      <w:r>
+        <w:t>Chapter 3: File Encryption</w:t>
+      </w:r>
+    </w:p>
+    <w:p>
+      <w:pPr>
+        <w:rPr>
+          <w:rFonts w:asciiTheme="majorHAnsi" w:hAnsiTheme="majorHAnsi"/>
+        </w:rPr>
+      </w:pPr>
+      <w:r>
+        <w:rPr>
+          <w:rFonts w:asciiTheme="majorHAnsi" w:hAnsiTheme="majorHAnsi"/>
+        </w:rPr>
+        <w:br w:type="page"/>
+      </w:r>
+    </w:p>
+    <w:p>
+      <w:pPr>
+        <w:pStyle w:val="Title"/>
+      </w:pPr>
+      <w:r>
+        <w:t xml:space="preserve">Chapter 4: </w:t>
+      </w:r>
+      <w:r>
+        <w:t>Web Scraping</w:t>
+      </w:r>
+    </w:p>
+    <w:p>
+      <w:pPr>
+        <w:rPr>
+          <w:rFonts w:asciiTheme="majorHAnsi" w:hAnsiTheme="majorHAnsi"/>
+        </w:rPr>
+      </w:pPr>
     </w:p>
     <w:sectPr>
       <w:pgSz w:w="12240" w:h="15840"/>
